--- a/Текст.docx
+++ b/Текст.docx
@@ -43,10 +43,83 @@
         <w:t xml:space="preserve"> можно настроить систему, сделать «снимок» - образ, и опубликовать его в специальном хранилище. После чего можно запускать экземпляр этого образа – контейнер, и везде будет настроенное окружение.</w:t>
       </w:r>
     </w:p>
+    <w:p/>
     <w:p>
+      <w:r>
+        <w:t xml:space="preserve">Структура </w:t>
+      </w:r>
+    </w:p>
+    <w:p>
+      <w:pPr>
+        <w:numPr>
+          <w:ilvl w:val="0"/>
+          <w:numId w:val="1"/>
+        </w:numPr>
+      </w:pPr>
+      <w:r>
+        <w:t>Типы данных для входных параметров и результата</w:t>
+      </w:r>
+      <w:r>
+        <w:t xml:space="preserve"> (мы хотим чтобы решение сводилось к реализации метода</w:t>
+      </w:r>
+      <w:proofErr w:type="gramStart"/>
+      <w:r>
+        <w:t xml:space="preserve">. </w:t>
+      </w:r>
+      <w:proofErr w:type="gramEnd"/>
+      <w:r>
+        <w:t>На себя берем считывание и вывод в консоль</w:t>
+      </w:r>
       <w:bookmarkStart w:id="0" w:name="_GoBack"/>
       <w:bookmarkEnd w:id="0"/>
+      <w:r>
+        <w:t>)</w:t>
+      </w:r>
     </w:p>
+    <w:p>
+      <w:pPr>
+        <w:numPr>
+          <w:ilvl w:val="0"/>
+          <w:numId w:val="1"/>
+        </w:numPr>
+      </w:pPr>
+      <w:r>
+        <w:t xml:space="preserve">Тестовые данные, проверяющие правильность решения. </w:t>
+      </w:r>
+    </w:p>
+    <w:p>
+      <w:pPr>
+        <w:numPr>
+          <w:ilvl w:val="0"/>
+          <w:numId w:val="1"/>
+        </w:numPr>
+      </w:pPr>
+      <w:r>
+        <w:t>Шаблон решения для каждого возможного языка решения</w:t>
+      </w:r>
+    </w:p>
+    <w:p>
+      <w:r>
+        <w:t xml:space="preserve">А </w:t>
+      </w:r>
+      <w:proofErr w:type="gramStart"/>
+      <w:r>
+        <w:t>так же</w:t>
+      </w:r>
+      <w:proofErr w:type="gramEnd"/>
+      <w:r>
+        <w:t xml:space="preserve"> всякое </w:t>
+      </w:r>
+      <w:proofErr w:type="spellStart"/>
+      <w:r>
+        <w:t>типо</w:t>
+      </w:r>
+      <w:proofErr w:type="spellEnd"/>
+      <w:r>
+        <w:t xml:space="preserve"> название задачи, название метода, допустимые языки, уровень сложности </w:t>
+      </w:r>
+    </w:p>
+    <w:p/>
     <w:sectPr>
       <w:pgSz w:w="11906" w:h="16838"/>
       <w:pgMar w:top="1134" w:right="850" w:bottom="1134" w:left="1701" w:header="708" w:footer="708" w:gutter="0"/>
@@ -55,6 +128,154 @@
     </w:sectPr>
   </w:body>
 </w:document>
+</file>
+
+<file path=word/numbering.xml><?xml version="1.0" encoding="utf-8"?>
+<w:numbering xmlns:wpc="http://schemas.microsoft.com/office/word/2010/wordprocessingCanvas" xmlns:cx="http://schemas.microsoft.com/office/drawing/2014/chartex" xmlns:cx1="http://schemas.microsoft.com/office/drawing/2015/9/8/chartex" xmlns:mc="http://schemas.openxmlformats.org/markup-compatibility/2006" xmlns:o="urn:schemas-microsoft-com:office:office" xmlns:r="http://schemas.openxmlformats.org/officeDocument/2006/relationships" xmlns:m="http://schemas.openxmlformats.org/officeDocument/2006/math" xmlns:v="urn:schemas-microsoft-com:vml" xmlns:wp14="http://schemas.microsoft.com/office/word/2010/wordprocessingDrawing" xmlns:wp="http://schemas.openxmlformats.org/drawingml/2006/wordprocessingDrawing" xmlns:w10="urn:schemas-microsoft-com:office:word" xmlns:w="http://schemas.openxmlformats.org/wordprocessingml/2006/main" xmlns:w14="http://schemas.microsoft.com/office/word/2010/wordml" xmlns:w15="http://schemas.microsoft.com/office/word/2012/wordml" xmlns:w16se="http://schemas.microsoft.com/office/word/2015/wordml/symex" xmlns:wpg="http://schemas.microsoft.com/office/word/2010/wordprocessingGroup" xmlns:wpi="http://schemas.microsoft.com/office/word/2010/wordprocessingInk" xmlns:wne="http://schemas.microsoft.com/office/word/2006/wordml" xmlns:wps="http://schemas.microsoft.com/office/word/2010/wordprocessingShape" mc:Ignorable="w14 w15 w16se wp14">
+  <w:abstractNum w:abstractNumId="0" w15:restartNumberingAfterBreak="0">
+    <w:nsid w:val="3C3A42F6"/>
+    <w:multiLevelType w:val="hybridMultilevel"/>
+    <w:tmpl w:val="1EFC27B2"/>
+    <w:lvl w:ilvl="0" w:tplc="19F65552">
+      <w:start w:val="1"/>
+      <w:numFmt w:val="bullet"/>
+      <w:lvlText w:val="•"/>
+      <w:lvlJc w:val="left"/>
+      <w:pPr>
+        <w:tabs>
+          <w:tab w:val="num" w:pos="720"/>
+        </w:tabs>
+        <w:ind w:left="720" w:hanging="360"/>
+      </w:pPr>
+      <w:rPr>
+        <w:rFonts w:ascii="Arial" w:hAnsi="Arial" w:hint="default"/>
+      </w:rPr>
+    </w:lvl>
+    <w:lvl w:ilvl="1" w:tplc="A030F100" w:tentative="1">
+      <w:start w:val="1"/>
+      <w:numFmt w:val="bullet"/>
+      <w:lvlText w:val="•"/>
+      <w:lvlJc w:val="left"/>
+      <w:pPr>
+        <w:tabs>
+          <w:tab w:val="num" w:pos="1440"/>
+        </w:tabs>
+        <w:ind w:left="1440" w:hanging="360"/>
+      </w:pPr>
+      <w:rPr>
+        <w:rFonts w:ascii="Arial" w:hAnsi="Arial" w:hint="default"/>
+      </w:rPr>
+    </w:lvl>
+    <w:lvl w:ilvl="2" w:tplc="345C1B78" w:tentative="1">
+      <w:start w:val="1"/>
+      <w:numFmt w:val="bullet"/>
+      <w:lvlText w:val="•"/>
+      <w:lvlJc w:val="left"/>
+      <w:pPr>
+        <w:tabs>
+          <w:tab w:val="num" w:pos="2160"/>
+        </w:tabs>
+        <w:ind w:left="2160" w:hanging="360"/>
+      </w:pPr>
+      <w:rPr>
+        <w:rFonts w:ascii="Arial" w:hAnsi="Arial" w:hint="default"/>
+      </w:rPr>
+    </w:lvl>
+    <w:lvl w:ilvl="3" w:tplc="2EC45C7C" w:tentative="1">
+      <w:start w:val="1"/>
+      <w:numFmt w:val="bullet"/>
+      <w:lvlText w:val="•"/>
+      <w:lvlJc w:val="left"/>
+      <w:pPr>
+        <w:tabs>
+          <w:tab w:val="num" w:pos="2880"/>
+        </w:tabs>
+        <w:ind w:left="2880" w:hanging="360"/>
+      </w:pPr>
+      <w:rPr>
+        <w:rFonts w:ascii="Arial" w:hAnsi="Arial" w:hint="default"/>
+      </w:rPr>
+    </w:lvl>
+    <w:lvl w:ilvl="4" w:tplc="8FE60C42" w:tentative="1">
+      <w:start w:val="1"/>
+      <w:numFmt w:val="bullet"/>
+      <w:lvlText w:val="•"/>
+      <w:lvlJc w:val="left"/>
+      <w:pPr>
+        <w:tabs>
+          <w:tab w:val="num" w:pos="3600"/>
+        </w:tabs>
+        <w:ind w:left="3600" w:hanging="360"/>
+      </w:pPr>
+      <w:rPr>
+        <w:rFonts w:ascii="Arial" w:hAnsi="Arial" w:hint="default"/>
+      </w:rPr>
+    </w:lvl>
+    <w:lvl w:ilvl="5" w:tplc="B06A6222" w:tentative="1">
+      <w:start w:val="1"/>
+      <w:numFmt w:val="bullet"/>
+      <w:lvlText w:val="•"/>
+      <w:lvlJc w:val="left"/>
+      <w:pPr>
+        <w:tabs>
+          <w:tab w:val="num" w:pos="4320"/>
+        </w:tabs>
+        <w:ind w:left="4320" w:hanging="360"/>
+      </w:pPr>
+      <w:rPr>
+        <w:rFonts w:ascii="Arial" w:hAnsi="Arial" w:hint="default"/>
+      </w:rPr>
+    </w:lvl>
+    <w:lvl w:ilvl="6" w:tplc="45CE78FA" w:tentative="1">
+      <w:start w:val="1"/>
+      <w:numFmt w:val="bullet"/>
+      <w:lvlText w:val="•"/>
+      <w:lvlJc w:val="left"/>
+      <w:pPr>
+        <w:tabs>
+          <w:tab w:val="num" w:pos="5040"/>
+        </w:tabs>
+        <w:ind w:left="5040" w:hanging="360"/>
+      </w:pPr>
+      <w:rPr>
+        <w:rFonts w:ascii="Arial" w:hAnsi="Arial" w:hint="default"/>
+      </w:rPr>
+    </w:lvl>
+    <w:lvl w:ilvl="7" w:tplc="A11C5358" w:tentative="1">
+      <w:start w:val="1"/>
+      <w:numFmt w:val="bullet"/>
+      <w:lvlText w:val="•"/>
+      <w:lvlJc w:val="left"/>
+      <w:pPr>
+        <w:tabs>
+          <w:tab w:val="num" w:pos="5760"/>
+        </w:tabs>
+        <w:ind w:left="5760" w:hanging="360"/>
+      </w:pPr>
+      <w:rPr>
+        <w:rFonts w:ascii="Arial" w:hAnsi="Arial" w:hint="default"/>
+      </w:rPr>
+    </w:lvl>
+    <w:lvl w:ilvl="8" w:tplc="B4BAE6CE" w:tentative="1">
+      <w:start w:val="1"/>
+      <w:numFmt w:val="bullet"/>
+      <w:lvlText w:val="•"/>
+      <w:lvlJc w:val="left"/>
+      <w:pPr>
+        <w:tabs>
+          <w:tab w:val="num" w:pos="6480"/>
+        </w:tabs>
+        <w:ind w:left="6480" w:hanging="360"/>
+      </w:pPr>
+      <w:rPr>
+        <w:rFonts w:ascii="Arial" w:hAnsi="Arial" w:hint="default"/>
+      </w:rPr>
+    </w:lvl>
+  </w:abstractNum>
+  <w:num w:numId="1">
+    <w:abstractNumId w:val="0"/>
+  </w:num>
+</w:numbering>
 </file>
 
 <file path=word/styles.xml><?xml version="1.0" encoding="utf-8"?>

--- a/Текст.docx
+++ b/Текст.docx
@@ -1,11 +1,16 @@
 
 <file path=word/document.xml><?xml version="1.0" encoding="utf-8"?>
-<w:document xmlns:wpc="http://schemas.microsoft.com/office/word/2010/wordprocessingCanvas" xmlns:cx="http://schemas.microsoft.com/office/drawing/2014/chartex" xmlns:cx1="http://schemas.microsoft.com/office/drawing/2015/9/8/chartex" xmlns:mc="http://schemas.openxmlformats.org/markup-compatibility/2006" xmlns:o="urn:schemas-microsoft-com:office:office" xmlns:r="http://schemas.openxmlformats.org/officeDocument/2006/relationships" xmlns:m="http://schemas.openxmlformats.org/officeDocument/2006/math" xmlns:v="urn:schemas-microsoft-com:vml" xmlns:wp14="http://schemas.microsoft.com/office/word/2010/wordprocessingDrawing" xmlns:wp="http://schemas.openxmlformats.org/drawingml/2006/wordprocessingDrawing" xmlns:w10="urn:schemas-microsoft-com:office:word" xmlns:w="http://schemas.openxmlformats.org/wordprocessingml/2006/main" xmlns:w14="http://schemas.microsoft.com/office/word/2010/wordml" xmlns:w15="http://schemas.microsoft.com/office/word/2012/wordml" xmlns:w16se="http://schemas.microsoft.com/office/word/2015/wordml/symex" xmlns:wpg="http://schemas.microsoft.com/office/word/2010/wordprocessingGroup" xmlns:wpi="http://schemas.microsoft.com/office/word/2010/wordprocessingInk" xmlns:wne="http://schemas.microsoft.com/office/word/2006/wordml" xmlns:wps="http://schemas.microsoft.com/office/word/2010/wordprocessingShape" mc:Ignorable="w14 w15 w16se wp14">
+<w:document xmlns:wpc="http://schemas.microsoft.com/office/word/2010/wordprocessingCanvas" xmlns:cx="http://schemas.microsoft.com/office/drawing/2014/chartex" xmlns:cx1="http://schemas.microsoft.com/office/drawing/2015/9/8/chartex" xmlns:cx2="http://schemas.microsoft.com/office/drawing/2015/10/21/chartex" xmlns:cx3="http://schemas.microsoft.com/office/drawing/2016/5/9/chartex" xmlns:cx4="http://schemas.microsoft.com/office/drawing/2016/5/10/chartex" xmlns:cx5="http://schemas.microsoft.com/office/drawing/2016/5/11/chartex" xmlns:cx6="http://schemas.microsoft.com/office/drawing/2016/5/12/chartex" xmlns:cx7="http://schemas.microsoft.com/office/drawing/2016/5/13/chartex" xmlns:cx8="http://schemas.microsoft.com/office/drawing/2016/5/14/chartex" xmlns:mc="http://schemas.openxmlformats.org/markup-compatibility/2006" xmlns:aink="http://schemas.microsoft.com/office/drawing/2016/ink" xmlns:am3d="http://schemas.microsoft.com/office/drawing/2017/model3d" xmlns:o="urn:schemas-microsoft-com:office:office" xmlns:r="http://schemas.openxmlformats.org/officeDocument/2006/relationships" xmlns:m="http://schemas.openxmlformats.org/officeDocument/2006/math" xmlns:v="urn:schemas-microsoft-com:vml" xmlns:wp14="http://schemas.microsoft.com/office/word/2010/wordprocessingDrawing" xmlns:wp="http://schemas.openxmlformats.org/drawingml/2006/wordprocessingDrawing" xmlns:w10="urn:schemas-microsoft-com:office:word" xmlns:w="http://schemas.openxmlformats.org/wordprocessingml/2006/main" xmlns:w14="http://schemas.microsoft.com/office/word/2010/wordml" xmlns:w15="http://schemas.microsoft.com/office/word/2012/wordml" xmlns:w16cid="http://schemas.microsoft.com/office/word/2016/wordml/cid" xmlns:w16se="http://schemas.microsoft.com/office/word/2015/wordml/symex" xmlns:wpg="http://schemas.microsoft.com/office/word/2010/wordprocessingGroup" xmlns:wpi="http://schemas.microsoft.com/office/word/2010/wordprocessingInk" xmlns:wne="http://schemas.microsoft.com/office/word/2006/wordml" xmlns:wps="http://schemas.microsoft.com/office/word/2010/wordprocessingShape" mc:Ignorable="w14 w15 w16se w16cid wp14">
   <w:body>
     <w:p>
+      <w:bookmarkStart w:id="0" w:name="_GoBack"/>
       <w:r>
         <w:tab/>
-        <w:t>Для автоматизации этих процессов может использоваться скрипт, или приложение, которое получает запрос с кодом, входными данными и языком, а возвращает результат выполнения.</w:t>
+        <w:t>Для автоматизации этих процессов может использоваться скрипт, или приложение</w:t>
+      </w:r>
+      <w:bookmarkEnd w:id="0"/>
+      <w:r>
+        <w:t>, которое получает запрос с кодом, входными данными и языком, а возвращает результат выполнения.</w:t>
       </w:r>
     </w:p>
     <w:p>
@@ -48,6 +53,9 @@
       <w:r>
         <w:t xml:space="preserve">Структура </w:t>
       </w:r>
+      <w:r>
+        <w:t>задачи</w:t>
+      </w:r>
     </w:p>
     <w:p>
       <w:pPr>
@@ -60,20 +68,15 @@
         <w:t>Типы данных для входных параметров и результата</w:t>
       </w:r>
       <w:r>
-        <w:t xml:space="preserve"> (мы хотим чтобы решение сводилось к реализации метода</w:t>
+        <w:t xml:space="preserve"> (мы </w:t>
       </w:r>
       <w:proofErr w:type="gramStart"/>
       <w:r>
-        <w:t xml:space="preserve">. </w:t>
+        <w:t>хотим</w:t>
       </w:r>
       <w:proofErr w:type="gramEnd"/>
       <w:r>
-        <w:t>На себя берем считывание и вывод в консоль</w:t>
-      </w:r>
-      <w:bookmarkStart w:id="0" w:name="_GoBack"/>
-      <w:bookmarkEnd w:id="0"/>
-      <w:r>
-        <w:t>)</w:t>
+        <w:t xml:space="preserve"> чтобы решение сводилось к реализации метода. На себя берем считывание и вывод в консоль)</w:t>
       </w:r>
     </w:p>
     <w:p>
@@ -131,7 +134,7 @@
 </file>
 
 <file path=word/numbering.xml><?xml version="1.0" encoding="utf-8"?>
-<w:numbering xmlns:wpc="http://schemas.microsoft.com/office/word/2010/wordprocessingCanvas" xmlns:cx="http://schemas.microsoft.com/office/drawing/2014/chartex" xmlns:cx1="http://schemas.microsoft.com/office/drawing/2015/9/8/chartex" xmlns:mc="http://schemas.openxmlformats.org/markup-compatibility/2006" xmlns:o="urn:schemas-microsoft-com:office:office" xmlns:r="http://schemas.openxmlformats.org/officeDocument/2006/relationships" xmlns:m="http://schemas.openxmlformats.org/officeDocument/2006/math" xmlns:v="urn:schemas-microsoft-com:vml" xmlns:wp14="http://schemas.microsoft.com/office/word/2010/wordprocessingDrawing" xmlns:wp="http://schemas.openxmlformats.org/drawingml/2006/wordprocessingDrawing" xmlns:w10="urn:schemas-microsoft-com:office:word" xmlns:w="http://schemas.openxmlformats.org/wordprocessingml/2006/main" xmlns:w14="http://schemas.microsoft.com/office/word/2010/wordml" xmlns:w15="http://schemas.microsoft.com/office/word/2012/wordml" xmlns:w16se="http://schemas.microsoft.com/office/word/2015/wordml/symex" xmlns:wpg="http://schemas.microsoft.com/office/word/2010/wordprocessingGroup" xmlns:wpi="http://schemas.microsoft.com/office/word/2010/wordprocessingInk" xmlns:wne="http://schemas.microsoft.com/office/word/2006/wordml" xmlns:wps="http://schemas.microsoft.com/office/word/2010/wordprocessingShape" mc:Ignorable="w14 w15 w16se wp14">
+<w:numbering xmlns:wpc="http://schemas.microsoft.com/office/word/2010/wordprocessingCanvas" xmlns:cx="http://schemas.microsoft.com/office/drawing/2014/chartex" xmlns:cx1="http://schemas.microsoft.com/office/drawing/2015/9/8/chartex" xmlns:cx2="http://schemas.microsoft.com/office/drawing/2015/10/21/chartex" xmlns:cx3="http://schemas.microsoft.com/office/drawing/2016/5/9/chartex" xmlns:cx4="http://schemas.microsoft.com/office/drawing/2016/5/10/chartex" xmlns:cx5="http://schemas.microsoft.com/office/drawing/2016/5/11/chartex" xmlns:cx6="http://schemas.microsoft.com/office/drawing/2016/5/12/chartex" xmlns:cx7="http://schemas.microsoft.com/office/drawing/2016/5/13/chartex" xmlns:cx8="http://schemas.microsoft.com/office/drawing/2016/5/14/chartex" xmlns:mc="http://schemas.openxmlformats.org/markup-compatibility/2006" xmlns:aink="http://schemas.microsoft.com/office/drawing/2016/ink" xmlns:am3d="http://schemas.microsoft.com/office/drawing/2017/model3d" xmlns:o="urn:schemas-microsoft-com:office:office" xmlns:r="http://schemas.openxmlformats.org/officeDocument/2006/relationships" xmlns:m="http://schemas.openxmlformats.org/officeDocument/2006/math" xmlns:v="urn:schemas-microsoft-com:vml" xmlns:wp14="http://schemas.microsoft.com/office/word/2010/wordprocessingDrawing" xmlns:wp="http://schemas.openxmlformats.org/drawingml/2006/wordprocessingDrawing" xmlns:w10="urn:schemas-microsoft-com:office:word" xmlns:w="http://schemas.openxmlformats.org/wordprocessingml/2006/main" xmlns:w14="http://schemas.microsoft.com/office/word/2010/wordml" xmlns:w15="http://schemas.microsoft.com/office/word/2012/wordml" xmlns:w16cid="http://schemas.microsoft.com/office/word/2016/wordml/cid" xmlns:w16se="http://schemas.microsoft.com/office/word/2015/wordml/symex" xmlns:wpg="http://schemas.microsoft.com/office/word/2010/wordprocessingGroup" xmlns:wpi="http://schemas.microsoft.com/office/word/2010/wordprocessingInk" xmlns:wne="http://schemas.microsoft.com/office/word/2006/wordml" xmlns:wps="http://schemas.microsoft.com/office/word/2010/wordprocessingShape" mc:Ignorable="w14 w15 w16se w16cid wp14">
   <w:abstractNum w:abstractNumId="0" w15:restartNumberingAfterBreak="0">
     <w:nsid w:val="3C3A42F6"/>
     <w:multiLevelType w:val="hybridMultilevel"/>
@@ -279,7 +282,7 @@
 </file>
 
 <file path=word/styles.xml><?xml version="1.0" encoding="utf-8"?>
-<w:styles xmlns:mc="http://schemas.openxmlformats.org/markup-compatibility/2006" xmlns:r="http://schemas.openxmlformats.org/officeDocument/2006/relationships" xmlns:w="http://schemas.openxmlformats.org/wordprocessingml/2006/main" xmlns:w14="http://schemas.microsoft.com/office/word/2010/wordml" xmlns:w15="http://schemas.microsoft.com/office/word/2012/wordml" xmlns:w16se="http://schemas.microsoft.com/office/word/2015/wordml/symex" mc:Ignorable="w14 w15 w16se">
+<w:styles xmlns:mc="http://schemas.openxmlformats.org/markup-compatibility/2006" xmlns:r="http://schemas.openxmlformats.org/officeDocument/2006/relationships" xmlns:w="http://schemas.openxmlformats.org/wordprocessingml/2006/main" xmlns:w14="http://schemas.microsoft.com/office/word/2010/wordml" xmlns:w15="http://schemas.microsoft.com/office/word/2012/wordml" xmlns:w16cid="http://schemas.microsoft.com/office/word/2016/wordml/cid" xmlns:w16se="http://schemas.microsoft.com/office/word/2015/wordml/symex" mc:Ignorable="w14 w15 w16se w16cid">
   <w:docDefaults>
     <w:rPrDefault>
       <w:rPr>
@@ -295,7 +298,7 @@
       </w:pPr>
     </w:pPrDefault>
   </w:docDefaults>
-  <w:latentStyles w:defLockedState="0" w:defUIPriority="99" w:defSemiHidden="0" w:defUnhideWhenUsed="0" w:defQFormat="0" w:count="371">
+  <w:latentStyles w:defLockedState="0" w:defUIPriority="99" w:defSemiHidden="0" w:defUnhideWhenUsed="0" w:defQFormat="0" w:count="375">
     <w:lsdException w:name="Normal" w:uiPriority="0" w:qFormat="1"/>
     <w:lsdException w:name="heading 1" w:uiPriority="9" w:qFormat="1"/>
     <w:lsdException w:name="heading 2" w:semiHidden="1" w:uiPriority="9" w:unhideWhenUsed="1" w:qFormat="1"/>
@@ -401,7 +404,6 @@
     <w:lsdException w:name="HTML Sample" w:semiHidden="1" w:unhideWhenUsed="1"/>
     <w:lsdException w:name="HTML Typewriter" w:semiHidden="1" w:unhideWhenUsed="1"/>
     <w:lsdException w:name="HTML Variable" w:semiHidden="1" w:unhideWhenUsed="1"/>
-    <w:lsdException w:name="Normal Table" w:semiHidden="1" w:unhideWhenUsed="1"/>
     <w:lsdException w:name="annotation subject" w:semiHidden="1" w:unhideWhenUsed="1"/>
     <w:lsdException w:name="No List" w:semiHidden="1" w:unhideWhenUsed="1"/>
     <w:lsdException w:name="Outline List 1" w:semiHidden="1" w:unhideWhenUsed="1"/>
@@ -445,10 +447,8 @@
     <w:lsdException w:name="Table Elegant" w:semiHidden="1" w:unhideWhenUsed="1"/>
     <w:lsdException w:name="Table Professional" w:semiHidden="1" w:unhideWhenUsed="1"/>
     <w:lsdException w:name="Table Subtle 1" w:semiHidden="1" w:unhideWhenUsed="1"/>
-    <w:lsdException w:name="Table Subtle 2" w:semiHidden="1" w:unhideWhenUsed="1"/>
     <w:lsdException w:name="Table Web 1" w:semiHidden="1" w:unhideWhenUsed="1"/>
     <w:lsdException w:name="Table Web 2" w:semiHidden="1" w:unhideWhenUsed="1"/>
-    <w:lsdException w:name="Table Web 3" w:semiHidden="1" w:unhideWhenUsed="1"/>
     <w:lsdException w:name="Balloon Text" w:semiHidden="1" w:unhideWhenUsed="1"/>
     <w:lsdException w:name="Table Grid" w:uiPriority="39"/>
     <w:lsdException w:name="Table Theme" w:semiHidden="1" w:unhideWhenUsed="1"/>
@@ -667,6 +667,10 @@
     <w:lsdException w:name="List Table 5 Dark Accent 6" w:uiPriority="50"/>
     <w:lsdException w:name="List Table 6 Colorful Accent 6" w:uiPriority="51"/>
     <w:lsdException w:name="List Table 7 Colorful Accent 6" w:uiPriority="52"/>
+    <w:lsdException w:name="Mention" w:semiHidden="1" w:unhideWhenUsed="1"/>
+    <w:lsdException w:name="Smart Hyperlink" w:semiHidden="1" w:unhideWhenUsed="1"/>
+    <w:lsdException w:name="Hashtag" w:semiHidden="1" w:unhideWhenUsed="1"/>
+    <w:lsdException w:name="Unresolved Mention" w:semiHidden="1" w:unhideWhenUsed="1"/>
   </w:latentStyles>
   <w:style w:type="paragraph" w:default="1" w:styleId="a">
     <w:name w:val="Normal"/>
@@ -675,6 +679,7 @@
   <w:style w:type="character" w:default="1" w:styleId="a0">
     <w:name w:val="Default Paragraph Font"/>
     <w:uiPriority w:val="1"/>
+    <w:semiHidden/>
     <w:unhideWhenUsed/>
   </w:style>
   <w:style w:type="table" w:default="1" w:styleId="a1">

--- a/Текст.docx
+++ b/Текст.docx
@@ -1,16 +1,304 @@
 
 <file path=word/document.xml><?xml version="1.0" encoding="utf-8"?>
-<w:document xmlns:wpc="http://schemas.microsoft.com/office/word/2010/wordprocessingCanvas" xmlns:cx="http://schemas.microsoft.com/office/drawing/2014/chartex" xmlns:cx1="http://schemas.microsoft.com/office/drawing/2015/9/8/chartex" xmlns:cx2="http://schemas.microsoft.com/office/drawing/2015/10/21/chartex" xmlns:cx3="http://schemas.microsoft.com/office/drawing/2016/5/9/chartex" xmlns:cx4="http://schemas.microsoft.com/office/drawing/2016/5/10/chartex" xmlns:cx5="http://schemas.microsoft.com/office/drawing/2016/5/11/chartex" xmlns:cx6="http://schemas.microsoft.com/office/drawing/2016/5/12/chartex" xmlns:cx7="http://schemas.microsoft.com/office/drawing/2016/5/13/chartex" xmlns:cx8="http://schemas.microsoft.com/office/drawing/2016/5/14/chartex" xmlns:mc="http://schemas.openxmlformats.org/markup-compatibility/2006" xmlns:aink="http://schemas.microsoft.com/office/drawing/2016/ink" xmlns:am3d="http://schemas.microsoft.com/office/drawing/2017/model3d" xmlns:o="urn:schemas-microsoft-com:office:office" xmlns:r="http://schemas.openxmlformats.org/officeDocument/2006/relationships" xmlns:m="http://schemas.openxmlformats.org/officeDocument/2006/math" xmlns:v="urn:schemas-microsoft-com:vml" xmlns:wp14="http://schemas.microsoft.com/office/word/2010/wordprocessingDrawing" xmlns:wp="http://schemas.openxmlformats.org/drawingml/2006/wordprocessingDrawing" xmlns:w10="urn:schemas-microsoft-com:office:word" xmlns:w="http://schemas.openxmlformats.org/wordprocessingml/2006/main" xmlns:w14="http://schemas.microsoft.com/office/word/2010/wordml" xmlns:w15="http://schemas.microsoft.com/office/word/2012/wordml" xmlns:w16cid="http://schemas.microsoft.com/office/word/2016/wordml/cid" xmlns:w16se="http://schemas.microsoft.com/office/word/2015/wordml/symex" xmlns:wpg="http://schemas.microsoft.com/office/word/2010/wordprocessingGroup" xmlns:wpi="http://schemas.microsoft.com/office/word/2010/wordprocessingInk" xmlns:wne="http://schemas.microsoft.com/office/word/2006/wordml" xmlns:wps="http://schemas.microsoft.com/office/word/2010/wordprocessingShape" mc:Ignorable="w14 w15 w16se w16cid wp14">
+<w:document xmlns:wpc="http://schemas.microsoft.com/office/word/2010/wordprocessingCanvas" xmlns:cx="http://schemas.microsoft.com/office/drawing/2014/chartex" xmlns:cx1="http://schemas.microsoft.com/office/drawing/2015/9/8/chartex" xmlns:mc="http://schemas.openxmlformats.org/markup-compatibility/2006" xmlns:o="urn:schemas-microsoft-com:office:office" xmlns:r="http://schemas.openxmlformats.org/officeDocument/2006/relationships" xmlns:m="http://schemas.openxmlformats.org/officeDocument/2006/math" xmlns:v="urn:schemas-microsoft-com:vml" xmlns:wp14="http://schemas.microsoft.com/office/word/2010/wordprocessingDrawing" xmlns:wp="http://schemas.openxmlformats.org/drawingml/2006/wordprocessingDrawing" xmlns:w10="urn:schemas-microsoft-com:office:word" xmlns:w="http://schemas.openxmlformats.org/wordprocessingml/2006/main" xmlns:w14="http://schemas.microsoft.com/office/word/2010/wordml" xmlns:w15="http://schemas.microsoft.com/office/word/2012/wordml" xmlns:w16se="http://schemas.microsoft.com/office/word/2015/wordml/symex" xmlns:wpg="http://schemas.microsoft.com/office/word/2010/wordprocessingGroup" xmlns:wpi="http://schemas.microsoft.com/office/word/2010/wordprocessingInk" xmlns:wne="http://schemas.microsoft.com/office/word/2006/wordml" xmlns:wps="http://schemas.microsoft.com/office/word/2010/wordprocessingShape" mc:Ignorable="w14 w15 w16se wp14">
   <w:body>
     <w:p>
-      <w:bookmarkStart w:id="0" w:name="_GoBack"/>
+      <w:pPr>
+        <w:pStyle w:val="a3"/>
+        <w:numPr>
+          <w:ilvl w:val="0"/>
+          <w:numId w:val="2"/>
+        </w:numPr>
+        <w:ind w:left="0" w:firstLine="360"/>
+        <w:jc w:val="both"/>
+      </w:pPr>
+      <w:r>
+        <w:t>Целью НИР было спроектировать и разработать основу для платформы, при помощи которой можно развивать навык решения алгоритмических задач с любого устройства и в любое время.</w:t>
+      </w:r>
+    </w:p>
+    <w:p>
+      <w:pPr>
+        <w:ind w:firstLine="284"/>
+        <w:jc w:val="both"/>
+      </w:pPr>
+      <w:r>
+        <w:t xml:space="preserve">2) </w:t>
+      </w:r>
+      <w:r>
+        <w:t xml:space="preserve">Сейчас почти на всех собеседованиях в крупные компании для начинающих разработчиков обязательно присутствует решение каких-либо алгоритмических задач. </w:t>
+      </w:r>
+    </w:p>
+    <w:p>
+      <w:pPr>
+        <w:jc w:val="both"/>
+      </w:pPr>
       <w:r>
         <w:tab/>
-        <w:t>Для автоматизации этих процессов может использоваться скрипт, или приложение</w:t>
-      </w:r>
-      <w:bookmarkEnd w:id="0"/>
-      <w:r>
-        <w:t>, которое получает запрос с кодом, входными данными и языком, а возвращает результат выполнения.</w:t>
+        <w:t xml:space="preserve">Постоянная практика в решении алгоритмических задач не только развивает умение быстро и эффективно находить оптимальные решения, но также формирует аналитическое мышление и готовность к промышленной разработке. Практическое владение алгоритмами и структурами данных позволяет использовать языки программирования и структуры более эффективно; библиотеки и </w:t>
+      </w:r>
+      <w:proofErr w:type="spellStart"/>
+      <w:r>
+        <w:t>фреймворки</w:t>
+      </w:r>
+      <w:proofErr w:type="spellEnd"/>
+      <w:r>
+        <w:t xml:space="preserve"> не как зависимости, задающие весь процесс разработки, а как эффективные инструменты для решения сложных задач в реальных проектах.</w:t>
+      </w:r>
+    </w:p>
+    <w:p/>
+    <w:p>
+      <w:pPr>
+        <w:pStyle w:val="a3"/>
+        <w:numPr>
+          <w:ilvl w:val="0"/>
+          <w:numId w:val="5"/>
+        </w:numPr>
+      </w:pPr>
+      <w:r>
+        <w:t>Структура задачи</w:t>
+      </w:r>
+    </w:p>
+    <w:p>
+      <w:pPr>
+        <w:numPr>
+          <w:ilvl w:val="0"/>
+          <w:numId w:val="1"/>
+        </w:numPr>
+      </w:pPr>
+      <w:r>
+        <w:t>Типы данных для входных параметров и результата</w:t>
+      </w:r>
+      <w:r>
+        <w:t xml:space="preserve"> (мы </w:t>
+      </w:r>
+      <w:proofErr w:type="gramStart"/>
+      <w:r>
+        <w:t>хотим</w:t>
+      </w:r>
+      <w:proofErr w:type="gramEnd"/>
+      <w:r>
+        <w:t xml:space="preserve"> чтобы решение сводилось к реализации метода. На себя берем считывание и вывод в консоль)</w:t>
+      </w:r>
+    </w:p>
+    <w:p>
+      <w:pPr>
+        <w:numPr>
+          <w:ilvl w:val="0"/>
+          <w:numId w:val="1"/>
+        </w:numPr>
+      </w:pPr>
+      <w:r>
+        <w:t xml:space="preserve">Тестовые данные, проверяющие правильность решения. </w:t>
+      </w:r>
+    </w:p>
+    <w:p>
+      <w:pPr>
+        <w:numPr>
+          <w:ilvl w:val="0"/>
+          <w:numId w:val="1"/>
+        </w:numPr>
+      </w:pPr>
+      <w:r>
+        <w:t>Шаблон решения для каждого возможного языка решения</w:t>
+      </w:r>
+    </w:p>
+    <w:p>
+      <w:r>
+        <w:t xml:space="preserve">А </w:t>
+      </w:r>
+      <w:proofErr w:type="gramStart"/>
+      <w:r>
+        <w:t>так же</w:t>
+      </w:r>
+      <w:proofErr w:type="gramEnd"/>
+      <w:r>
+        <w:t xml:space="preserve"> всякое </w:t>
+      </w:r>
+      <w:proofErr w:type="spellStart"/>
+      <w:r>
+        <w:t>типо</w:t>
+      </w:r>
+      <w:proofErr w:type="spellEnd"/>
+      <w:r>
+        <w:t xml:space="preserve"> название задачи, название метода, допустимые языки, уровень сложности </w:t>
+      </w:r>
+    </w:p>
+    <w:p>
+      <w:r>
+        <w:t>4)</w:t>
+      </w:r>
+      <w:r>
+        <w:rPr>
+          <w:rFonts w:ascii="Bahnschrift Light Condensed" w:eastAsiaTheme="minorEastAsia" w:hAnsi="Bahnschrift Light Condensed"/>
+          <w:color w:val="000000" w:themeColor="text1"/>
+          <w:kern w:val="24"/>
+          <w:sz w:val="48"/>
+          <w:szCs w:val="48"/>
+          <w:lang w:eastAsia="ru-RU"/>
+        </w:rPr>
+        <w:t xml:space="preserve"> </w:t>
+      </w:r>
+      <w:r>
+        <w:t>Платформа бер</w:t>
+      </w:r>
+      <w:r>
+        <w:t xml:space="preserve">ет на себя ввод и вывод данных то </w:t>
+      </w:r>
+      <w:proofErr w:type="gramStart"/>
+      <w:r>
+        <w:t>есть</w:t>
+      </w:r>
+      <w:r>
+        <w:t xml:space="preserve">  мы</w:t>
+      </w:r>
+      <w:proofErr w:type="gramEnd"/>
+      <w:r>
+        <w:t xml:space="preserve"> не можем просто запустить код пользователя и отправить тестовые данные.</w:t>
+      </w:r>
+    </w:p>
+    <w:p>
+      <w:pPr>
+        <w:numPr>
+          <w:ilvl w:val="0"/>
+          <w:numId w:val="3"/>
+        </w:numPr>
+      </w:pPr>
+      <w:r>
+        <w:t>Для чтения, измерения времени, преобразования типов входных данных и вывода результатов решения в консоль используется специальный заготовленный код – драйвер.</w:t>
+      </w:r>
+    </w:p>
+    <w:p>
+      <w:pPr>
+        <w:numPr>
+          <w:ilvl w:val="0"/>
+          <w:numId w:val="3"/>
+        </w:numPr>
+      </w:pPr>
+      <w:r>
+        <w:t>Все эти усложнени</w:t>
+      </w:r>
+      <w:r>
+        <w:t xml:space="preserve">я нужны для того, чтобы стандартизировать формат входных и выходных данных, благодаря чему процесс тестирования не будет отличаться от ЯП к ЯП, а </w:t>
+      </w:r>
+      <w:proofErr w:type="gramStart"/>
+      <w:r>
+        <w:t>так же</w:t>
+      </w:r>
+      <w:proofErr w:type="gramEnd"/>
+      <w:r>
+        <w:t xml:space="preserve"> относительно просто добавить не стандартный тип.</w:t>
+      </w:r>
+    </w:p>
+    <w:p/>
+    <w:p>
+      <w:r>
+        <w:t>5)</w:t>
+      </w:r>
+    </w:p>
+    <w:p>
+      <w:pPr>
+        <w:numPr>
+          <w:ilvl w:val="0"/>
+          <w:numId w:val="6"/>
+        </w:numPr>
+      </w:pPr>
+      <w:r>
+        <w:t xml:space="preserve"> </w:t>
+      </w:r>
+      <w:r>
+        <w:t>Место куда вставляется код пользователя.</w:t>
+      </w:r>
+    </w:p>
+    <w:p>
+      <w:pPr>
+        <w:numPr>
+          <w:ilvl w:val="0"/>
+          <w:numId w:val="6"/>
+        </w:numPr>
+      </w:pPr>
+      <w:r>
+        <w:t>Функции чтения данных определенных типов из консоли.</w:t>
+      </w:r>
+    </w:p>
+    <w:p>
+      <w:pPr>
+        <w:numPr>
+          <w:ilvl w:val="0"/>
+          <w:numId w:val="6"/>
+        </w:numPr>
+      </w:pPr>
+      <w:r>
+        <w:t>Секция для чтения входных параметров (вызов функций их п. 2)</w:t>
+      </w:r>
+    </w:p>
+    <w:p>
+      <w:pPr>
+        <w:numPr>
+          <w:ilvl w:val="0"/>
+          <w:numId w:val="6"/>
+        </w:numPr>
+      </w:pPr>
+      <w:r>
+        <w:t>Начало отсчета времени</w:t>
+      </w:r>
+    </w:p>
+    <w:p>
+      <w:pPr>
+        <w:numPr>
+          <w:ilvl w:val="0"/>
+          <w:numId w:val="6"/>
+        </w:numPr>
+      </w:pPr>
+      <w:r>
+        <w:t>Вызов кода, отправленного пользователем, с передачей параметров</w:t>
+      </w:r>
+    </w:p>
+    <w:p>
+      <w:pPr>
+        <w:numPr>
+          <w:ilvl w:val="0"/>
+          <w:numId w:val="6"/>
+        </w:numPr>
+      </w:pPr>
+      <w:r>
+        <w:t>Конец отсчета времени</w:t>
+      </w:r>
+    </w:p>
+    <w:p>
+      <w:pPr>
+        <w:numPr>
+          <w:ilvl w:val="0"/>
+          <w:numId w:val="6"/>
+        </w:numPr>
+      </w:pPr>
+      <w:r>
+        <w:t>Подсчет памяти</w:t>
+      </w:r>
+    </w:p>
+    <w:p>
+      <w:pPr>
+        <w:numPr>
+          <w:ilvl w:val="0"/>
+          <w:numId w:val="6"/>
+        </w:numPr>
+      </w:pPr>
+      <w:r>
+        <w:t>Вывод результатов в консоль</w:t>
+      </w:r>
+    </w:p>
+    <w:p>
+      <w:r>
+        <w:t xml:space="preserve">  </w:t>
+      </w:r>
+    </w:p>
+    <w:p/>
+    <w:p>
+      <w:r>
+        <w:lastRenderedPageBreak/>
+        <w:t xml:space="preserve">6) </w:t>
+      </w:r>
+      <w:r>
+        <w:t>Для автоматизации этих процессов может использоваться скрипт, или приложение, которое получает запрос с кодом, входными данными и языком, а возвращает результат выполнения.</w:t>
       </w:r>
     </w:p>
     <w:p>
@@ -51,59 +339,73 @@
     <w:p/>
     <w:p>
       <w:r>
-        <w:t xml:space="preserve">Структура </w:t>
-      </w:r>
-      <w:r>
-        <w:t>задачи</w:t>
+        <w:t>7)</w:t>
+      </w:r>
+      <w:r>
+        <w:rPr>
+          <w:rFonts w:ascii="Bahnschrift Light Condensed" w:eastAsiaTheme="minorEastAsia" w:hAnsi="Bahnschrift Light Condensed"/>
+          <w:color w:val="000000" w:themeColor="text1"/>
+          <w:kern w:val="24"/>
+          <w:sz w:val="40"/>
+          <w:szCs w:val="40"/>
+          <w:lang w:eastAsia="ru-RU"/>
+        </w:rPr>
+        <w:t xml:space="preserve"> </w:t>
+      </w:r>
+      <w:r>
+        <w:t>Каждая задача содержит набор тестовых данных, который проверяет правильность решений, отправляемых пользо</w:t>
+      </w:r>
+      <w:r>
+        <w:t>вателем.</w:t>
       </w:r>
     </w:p>
     <w:p>
       <w:pPr>
         <w:numPr>
           <w:ilvl w:val="0"/>
-          <w:numId w:val="1"/>
+          <w:numId w:val="7"/>
         </w:numPr>
       </w:pPr>
       <w:r>
-        <w:t>Типы данных для входных параметров и результата</w:t>
-      </w:r>
-      <w:r>
-        <w:t xml:space="preserve"> (мы </w:t>
-      </w:r>
-      <w:proofErr w:type="gramStart"/>
-      <w:r>
-        <w:t>хотим</w:t>
-      </w:r>
-      <w:proofErr w:type="gramEnd"/>
-      <w:r>
-        <w:t xml:space="preserve"> чтобы решение сводилось к реализации метода. На себя берем считывание и вывод в консоль)</w:t>
+        <w:t>Тест состоит из массива входных данных и соответствующего ответа.</w:t>
       </w:r>
     </w:p>
     <w:p>
       <w:pPr>
         <w:numPr>
           <w:ilvl w:val="0"/>
-          <w:numId w:val="1"/>
+          <w:numId w:val="7"/>
         </w:numPr>
       </w:pPr>
       <w:r>
-        <w:t xml:space="preserve">Тестовые данные, проверяющие правильность решения. </w:t>
+        <w:t>Может быть несколько вариантов ответов для одних входных данных.</w:t>
       </w:r>
     </w:p>
     <w:p>
       <w:pPr>
         <w:numPr>
           <w:ilvl w:val="0"/>
-          <w:numId w:val="1"/>
+          <w:numId w:val="7"/>
         </w:numPr>
       </w:pPr>
       <w:r>
-        <w:t>Шаблон решения для каждого возможного языка решения</w:t>
-      </w:r>
-    </w:p>
-    <w:p>
-      <w:r>
-        <w:t xml:space="preserve">А </w:t>
+        <w:t xml:space="preserve">Входные и выходные данные это просто строки, что упрощает </w:t>
+      </w:r>
+      <w:r>
+        <w:t>тестирование.</w:t>
+      </w:r>
+    </w:p>
+    <w:p>
+      <w:r>
+        <w:t xml:space="preserve">8) Архитектура. Веб приложение </w:t>
+      </w:r>
+      <w:proofErr w:type="spellStart"/>
+      <w:r>
+        <w:t>взаимодейтсвует</w:t>
+      </w:r>
+      <w:proofErr w:type="spellEnd"/>
+      <w:r>
+        <w:t xml:space="preserve"> с шлюзом, который перенаправляет запросы на различные сервисы, а </w:t>
       </w:r>
       <w:proofErr w:type="gramStart"/>
       <w:r>
@@ -111,18 +413,110 @@
       </w:r>
       <w:proofErr w:type="gramEnd"/>
       <w:r>
-        <w:t xml:space="preserve"> всякое </w:t>
+        <w:t xml:space="preserve"> распределяет нагрузку.</w:t>
+      </w:r>
+    </w:p>
+    <w:p>
+      <w:r>
+        <w:t xml:space="preserve">Так же подключен </w:t>
       </w:r>
       <w:proofErr w:type="spellStart"/>
       <w:r>
-        <w:t>типо</w:t>
+        <w:t>стэк</w:t>
       </w:r>
       <w:proofErr w:type="spellEnd"/>
       <w:r>
-        <w:t xml:space="preserve"> название задачи, название метода, допустимые языки, уровень сложности </w:t>
-      </w:r>
-    </w:p>
-    <w:p/>
+        <w:t xml:space="preserve"> </w:t>
+      </w:r>
+      <w:r>
+        <w:rPr>
+          <w:lang w:val="en-US"/>
+        </w:rPr>
+        <w:t>ELK</w:t>
+      </w:r>
+      <w:r>
+        <w:t xml:space="preserve"> (</w:t>
+      </w:r>
+      <w:proofErr w:type="spellStart"/>
+      <w:r>
+        <w:rPr>
+          <w:lang w:val="en-US"/>
+        </w:rPr>
+        <w:t>elasticsearch</w:t>
+      </w:r>
+      <w:proofErr w:type="spellEnd"/>
+      <w:r>
+        <w:t xml:space="preserve">, </w:t>
+      </w:r>
+      <w:proofErr w:type="spellStart"/>
+      <w:r>
+        <w:rPr>
+          <w:lang w:val="en-US"/>
+        </w:rPr>
+        <w:t>logstash</w:t>
+      </w:r>
+      <w:proofErr w:type="spellEnd"/>
+      <w:r>
+        <w:t xml:space="preserve">, </w:t>
+      </w:r>
+      <w:proofErr w:type="spellStart"/>
+      <w:r>
+        <w:rPr>
+          <w:lang w:val="en-US"/>
+        </w:rPr>
+        <w:t>kibana</w:t>
+      </w:r>
+      <w:proofErr w:type="spellEnd"/>
+      <w:r>
+        <w:t>) для сбора данных, не относящихся к бизнес данным, поиска по ним, визуализации всего этого. В моем случае идет сбор только логов.</w:t>
+      </w:r>
+    </w:p>
+    <w:p>
+      <w:r>
+        <w:t>В итоге был реализован минимум – Веб приложение, сервис</w:t>
+      </w:r>
+      <w:r>
+        <w:t xml:space="preserve"> </w:t>
+      </w:r>
+      <w:r>
+        <w:rPr>
+          <w:lang w:val="en-US"/>
+        </w:rPr>
+        <w:t>task</w:t>
+      </w:r>
+      <w:r>
+        <w:t xml:space="preserve">, </w:t>
+      </w:r>
+      <w:r>
+        <w:rPr>
+          <w:lang w:val="en-US"/>
+        </w:rPr>
+        <w:t>executor</w:t>
+      </w:r>
+      <w:r>
+        <w:t xml:space="preserve">, </w:t>
+      </w:r>
+      <w:r>
+        <w:t>БД</w:t>
+      </w:r>
+      <w:r>
+        <w:t xml:space="preserve"> </w:t>
+      </w:r>
+      <w:r>
+        <w:t xml:space="preserve">и </w:t>
+      </w:r>
+      <w:r>
+        <w:rPr>
+          <w:lang w:val="en-US"/>
+        </w:rPr>
+        <w:t>ELK</w:t>
+      </w:r>
+      <w:r>
+        <w:t>.</w:t>
+      </w:r>
+      <w:bookmarkStart w:id="0" w:name="_GoBack"/>
+      <w:bookmarkEnd w:id="0"/>
+    </w:p>
     <w:sectPr>
       <w:pgSz w:w="11906" w:h="16838"/>
       <w:pgMar w:top="1134" w:right="850" w:bottom="1134" w:left="1701" w:header="708" w:footer="708" w:gutter="0"/>
@@ -134,8 +528,97 @@
 </file>
 
 <file path=word/numbering.xml><?xml version="1.0" encoding="utf-8"?>
-<w:numbering xmlns:wpc="http://schemas.microsoft.com/office/word/2010/wordprocessingCanvas" xmlns:cx="http://schemas.microsoft.com/office/drawing/2014/chartex" xmlns:cx1="http://schemas.microsoft.com/office/drawing/2015/9/8/chartex" xmlns:cx2="http://schemas.microsoft.com/office/drawing/2015/10/21/chartex" xmlns:cx3="http://schemas.microsoft.com/office/drawing/2016/5/9/chartex" xmlns:cx4="http://schemas.microsoft.com/office/drawing/2016/5/10/chartex" xmlns:cx5="http://schemas.microsoft.com/office/drawing/2016/5/11/chartex" xmlns:cx6="http://schemas.microsoft.com/office/drawing/2016/5/12/chartex" xmlns:cx7="http://schemas.microsoft.com/office/drawing/2016/5/13/chartex" xmlns:cx8="http://schemas.microsoft.com/office/drawing/2016/5/14/chartex" xmlns:mc="http://schemas.openxmlformats.org/markup-compatibility/2006" xmlns:aink="http://schemas.microsoft.com/office/drawing/2016/ink" xmlns:am3d="http://schemas.microsoft.com/office/drawing/2017/model3d" xmlns:o="urn:schemas-microsoft-com:office:office" xmlns:r="http://schemas.openxmlformats.org/officeDocument/2006/relationships" xmlns:m="http://schemas.openxmlformats.org/officeDocument/2006/math" xmlns:v="urn:schemas-microsoft-com:vml" xmlns:wp14="http://schemas.microsoft.com/office/word/2010/wordprocessingDrawing" xmlns:wp="http://schemas.openxmlformats.org/drawingml/2006/wordprocessingDrawing" xmlns:w10="urn:schemas-microsoft-com:office:word" xmlns:w="http://schemas.openxmlformats.org/wordprocessingml/2006/main" xmlns:w14="http://schemas.microsoft.com/office/word/2010/wordml" xmlns:w15="http://schemas.microsoft.com/office/word/2012/wordml" xmlns:w16cid="http://schemas.microsoft.com/office/word/2016/wordml/cid" xmlns:w16se="http://schemas.microsoft.com/office/word/2015/wordml/symex" xmlns:wpg="http://schemas.microsoft.com/office/word/2010/wordprocessingGroup" xmlns:wpi="http://schemas.microsoft.com/office/word/2010/wordprocessingInk" xmlns:wne="http://schemas.microsoft.com/office/word/2006/wordml" xmlns:wps="http://schemas.microsoft.com/office/word/2010/wordprocessingShape" mc:Ignorable="w14 w15 w16se w16cid wp14">
+<w:numbering xmlns:wpc="http://schemas.microsoft.com/office/word/2010/wordprocessingCanvas" xmlns:cx="http://schemas.microsoft.com/office/drawing/2014/chartex" xmlns:cx1="http://schemas.microsoft.com/office/drawing/2015/9/8/chartex" xmlns:mc="http://schemas.openxmlformats.org/markup-compatibility/2006" xmlns:o="urn:schemas-microsoft-com:office:office" xmlns:r="http://schemas.openxmlformats.org/officeDocument/2006/relationships" xmlns:m="http://schemas.openxmlformats.org/officeDocument/2006/math" xmlns:v="urn:schemas-microsoft-com:vml" xmlns:wp14="http://schemas.microsoft.com/office/word/2010/wordprocessingDrawing" xmlns:wp="http://schemas.openxmlformats.org/drawingml/2006/wordprocessingDrawing" xmlns:w10="urn:schemas-microsoft-com:office:word" xmlns:w="http://schemas.openxmlformats.org/wordprocessingml/2006/main" xmlns:w14="http://schemas.microsoft.com/office/word/2010/wordml" xmlns:w15="http://schemas.microsoft.com/office/word/2012/wordml" xmlns:w16se="http://schemas.microsoft.com/office/word/2015/wordml/symex" xmlns:wpg="http://schemas.microsoft.com/office/word/2010/wordprocessingGroup" xmlns:wpi="http://schemas.microsoft.com/office/word/2010/wordprocessingInk" xmlns:wne="http://schemas.microsoft.com/office/word/2006/wordml" xmlns:wps="http://schemas.microsoft.com/office/word/2010/wordprocessingShape" mc:Ignorable="w14 w15 w16se wp14">
   <w:abstractNum w:abstractNumId="0" w15:restartNumberingAfterBreak="0">
+    <w:nsid w:val="1D713F94"/>
+    <w:multiLevelType w:val="hybridMultilevel"/>
+    <w:tmpl w:val="C36477D8"/>
+    <w:lvl w:ilvl="0" w:tplc="04190011">
+      <w:start w:val="1"/>
+      <w:numFmt w:val="decimal"/>
+      <w:lvlText w:val="%1)"/>
+      <w:lvlJc w:val="left"/>
+      <w:pPr>
+        <w:ind w:left="720" w:hanging="360"/>
+      </w:pPr>
+      <w:rPr>
+        <w:rFonts w:hint="default"/>
+      </w:rPr>
+    </w:lvl>
+    <w:lvl w:ilvl="1" w:tplc="04190019" w:tentative="1">
+      <w:start w:val="1"/>
+      <w:numFmt w:val="lowerLetter"/>
+      <w:lvlText w:val="%2."/>
+      <w:lvlJc w:val="left"/>
+      <w:pPr>
+        <w:ind w:left="1440" w:hanging="360"/>
+      </w:pPr>
+    </w:lvl>
+    <w:lvl w:ilvl="2" w:tplc="0419001B" w:tentative="1">
+      <w:start w:val="1"/>
+      <w:numFmt w:val="lowerRoman"/>
+      <w:lvlText w:val="%3."/>
+      <w:lvlJc w:val="right"/>
+      <w:pPr>
+        <w:ind w:left="2160" w:hanging="180"/>
+      </w:pPr>
+    </w:lvl>
+    <w:lvl w:ilvl="3" w:tplc="0419000F" w:tentative="1">
+      <w:start w:val="1"/>
+      <w:numFmt w:val="decimal"/>
+      <w:lvlText w:val="%4."/>
+      <w:lvlJc w:val="left"/>
+      <w:pPr>
+        <w:ind w:left="2880" w:hanging="360"/>
+      </w:pPr>
+    </w:lvl>
+    <w:lvl w:ilvl="4" w:tplc="04190019" w:tentative="1">
+      <w:start w:val="1"/>
+      <w:numFmt w:val="lowerLetter"/>
+      <w:lvlText w:val="%5."/>
+      <w:lvlJc w:val="left"/>
+      <w:pPr>
+        <w:ind w:left="3600" w:hanging="360"/>
+      </w:pPr>
+    </w:lvl>
+    <w:lvl w:ilvl="5" w:tplc="0419001B" w:tentative="1">
+      <w:start w:val="1"/>
+      <w:numFmt w:val="lowerRoman"/>
+      <w:lvlText w:val="%6."/>
+      <w:lvlJc w:val="right"/>
+      <w:pPr>
+        <w:ind w:left="4320" w:hanging="180"/>
+      </w:pPr>
+    </w:lvl>
+    <w:lvl w:ilvl="6" w:tplc="0419000F" w:tentative="1">
+      <w:start w:val="1"/>
+      <w:numFmt w:val="decimal"/>
+      <w:lvlText w:val="%7."/>
+      <w:lvlJc w:val="left"/>
+      <w:pPr>
+        <w:ind w:left="5040" w:hanging="360"/>
+      </w:pPr>
+    </w:lvl>
+    <w:lvl w:ilvl="7" w:tplc="04190019" w:tentative="1">
+      <w:start w:val="1"/>
+      <w:numFmt w:val="lowerLetter"/>
+      <w:lvlText w:val="%8."/>
+      <w:lvlJc w:val="left"/>
+      <w:pPr>
+        <w:ind w:left="5760" w:hanging="360"/>
+      </w:pPr>
+    </w:lvl>
+    <w:lvl w:ilvl="8" w:tplc="0419001B" w:tentative="1">
+      <w:start w:val="1"/>
+      <w:numFmt w:val="lowerRoman"/>
+      <w:lvlText w:val="%9."/>
+      <w:lvlJc w:val="right"/>
+      <w:pPr>
+        <w:ind w:left="6480" w:hanging="180"/>
+      </w:pPr>
+    </w:lvl>
+  </w:abstractNum>
+  <w:abstractNum w:abstractNumId="1" w15:restartNumberingAfterBreak="0">
     <w:nsid w:val="3C3A42F6"/>
     <w:multiLevelType w:val="hybridMultilevel"/>
     <w:tmpl w:val="1EFC27B2"/>
@@ -275,14 +758,603 @@
       </w:rPr>
     </w:lvl>
   </w:abstractNum>
+  <w:abstractNum w:abstractNumId="2" w15:restartNumberingAfterBreak="0">
+    <w:nsid w:val="4CFA4F29"/>
+    <w:multiLevelType w:val="hybridMultilevel"/>
+    <w:tmpl w:val="5E66EF8E"/>
+    <w:lvl w:ilvl="0" w:tplc="A4083D08">
+      <w:start w:val="1"/>
+      <w:numFmt w:val="bullet"/>
+      <w:lvlText w:val="•"/>
+      <w:lvlJc w:val="left"/>
+      <w:pPr>
+        <w:tabs>
+          <w:tab w:val="num" w:pos="720"/>
+        </w:tabs>
+        <w:ind w:left="720" w:hanging="360"/>
+      </w:pPr>
+      <w:rPr>
+        <w:rFonts w:ascii="Arial" w:hAnsi="Arial" w:hint="default"/>
+      </w:rPr>
+    </w:lvl>
+    <w:lvl w:ilvl="1" w:tplc="C24C8664" w:tentative="1">
+      <w:start w:val="1"/>
+      <w:numFmt w:val="bullet"/>
+      <w:lvlText w:val="•"/>
+      <w:lvlJc w:val="left"/>
+      <w:pPr>
+        <w:tabs>
+          <w:tab w:val="num" w:pos="1440"/>
+        </w:tabs>
+        <w:ind w:left="1440" w:hanging="360"/>
+      </w:pPr>
+      <w:rPr>
+        <w:rFonts w:ascii="Arial" w:hAnsi="Arial" w:hint="default"/>
+      </w:rPr>
+    </w:lvl>
+    <w:lvl w:ilvl="2" w:tplc="1C58C260" w:tentative="1">
+      <w:start w:val="1"/>
+      <w:numFmt w:val="bullet"/>
+      <w:lvlText w:val="•"/>
+      <w:lvlJc w:val="left"/>
+      <w:pPr>
+        <w:tabs>
+          <w:tab w:val="num" w:pos="2160"/>
+        </w:tabs>
+        <w:ind w:left="2160" w:hanging="360"/>
+      </w:pPr>
+      <w:rPr>
+        <w:rFonts w:ascii="Arial" w:hAnsi="Arial" w:hint="default"/>
+      </w:rPr>
+    </w:lvl>
+    <w:lvl w:ilvl="3" w:tplc="98B25646" w:tentative="1">
+      <w:start w:val="1"/>
+      <w:numFmt w:val="bullet"/>
+      <w:lvlText w:val="•"/>
+      <w:lvlJc w:val="left"/>
+      <w:pPr>
+        <w:tabs>
+          <w:tab w:val="num" w:pos="2880"/>
+        </w:tabs>
+        <w:ind w:left="2880" w:hanging="360"/>
+      </w:pPr>
+      <w:rPr>
+        <w:rFonts w:ascii="Arial" w:hAnsi="Arial" w:hint="default"/>
+      </w:rPr>
+    </w:lvl>
+    <w:lvl w:ilvl="4" w:tplc="2C16D57C" w:tentative="1">
+      <w:start w:val="1"/>
+      <w:numFmt w:val="bullet"/>
+      <w:lvlText w:val="•"/>
+      <w:lvlJc w:val="left"/>
+      <w:pPr>
+        <w:tabs>
+          <w:tab w:val="num" w:pos="3600"/>
+        </w:tabs>
+        <w:ind w:left="3600" w:hanging="360"/>
+      </w:pPr>
+      <w:rPr>
+        <w:rFonts w:ascii="Arial" w:hAnsi="Arial" w:hint="default"/>
+      </w:rPr>
+    </w:lvl>
+    <w:lvl w:ilvl="5" w:tplc="AD9000DA" w:tentative="1">
+      <w:start w:val="1"/>
+      <w:numFmt w:val="bullet"/>
+      <w:lvlText w:val="•"/>
+      <w:lvlJc w:val="left"/>
+      <w:pPr>
+        <w:tabs>
+          <w:tab w:val="num" w:pos="4320"/>
+        </w:tabs>
+        <w:ind w:left="4320" w:hanging="360"/>
+      </w:pPr>
+      <w:rPr>
+        <w:rFonts w:ascii="Arial" w:hAnsi="Arial" w:hint="default"/>
+      </w:rPr>
+    </w:lvl>
+    <w:lvl w:ilvl="6" w:tplc="09762E36" w:tentative="1">
+      <w:start w:val="1"/>
+      <w:numFmt w:val="bullet"/>
+      <w:lvlText w:val="•"/>
+      <w:lvlJc w:val="left"/>
+      <w:pPr>
+        <w:tabs>
+          <w:tab w:val="num" w:pos="5040"/>
+        </w:tabs>
+        <w:ind w:left="5040" w:hanging="360"/>
+      </w:pPr>
+      <w:rPr>
+        <w:rFonts w:ascii="Arial" w:hAnsi="Arial" w:hint="default"/>
+      </w:rPr>
+    </w:lvl>
+    <w:lvl w:ilvl="7" w:tplc="544E9ABA" w:tentative="1">
+      <w:start w:val="1"/>
+      <w:numFmt w:val="bullet"/>
+      <w:lvlText w:val="•"/>
+      <w:lvlJc w:val="left"/>
+      <w:pPr>
+        <w:tabs>
+          <w:tab w:val="num" w:pos="5760"/>
+        </w:tabs>
+        <w:ind w:left="5760" w:hanging="360"/>
+      </w:pPr>
+      <w:rPr>
+        <w:rFonts w:ascii="Arial" w:hAnsi="Arial" w:hint="default"/>
+      </w:rPr>
+    </w:lvl>
+    <w:lvl w:ilvl="8" w:tplc="38FA2438" w:tentative="1">
+      <w:start w:val="1"/>
+      <w:numFmt w:val="bullet"/>
+      <w:lvlText w:val="•"/>
+      <w:lvlJc w:val="left"/>
+      <w:pPr>
+        <w:tabs>
+          <w:tab w:val="num" w:pos="6480"/>
+        </w:tabs>
+        <w:ind w:left="6480" w:hanging="360"/>
+      </w:pPr>
+      <w:rPr>
+        <w:rFonts w:ascii="Arial" w:hAnsi="Arial" w:hint="default"/>
+      </w:rPr>
+    </w:lvl>
+  </w:abstractNum>
+  <w:abstractNum w:abstractNumId="3" w15:restartNumberingAfterBreak="0">
+    <w:nsid w:val="54AD2EBD"/>
+    <w:multiLevelType w:val="hybridMultilevel"/>
+    <w:tmpl w:val="05B677FE"/>
+    <w:lvl w:ilvl="0" w:tplc="04190011">
+      <w:start w:val="4"/>
+      <w:numFmt w:val="decimal"/>
+      <w:lvlText w:val="%1)"/>
+      <w:lvlJc w:val="left"/>
+      <w:pPr>
+        <w:ind w:left="720" w:hanging="360"/>
+      </w:pPr>
+      <w:rPr>
+        <w:rFonts w:hint="default"/>
+      </w:rPr>
+    </w:lvl>
+    <w:lvl w:ilvl="1" w:tplc="04190019" w:tentative="1">
+      <w:start w:val="1"/>
+      <w:numFmt w:val="lowerLetter"/>
+      <w:lvlText w:val="%2."/>
+      <w:lvlJc w:val="left"/>
+      <w:pPr>
+        <w:ind w:left="1440" w:hanging="360"/>
+      </w:pPr>
+    </w:lvl>
+    <w:lvl w:ilvl="2" w:tplc="0419001B" w:tentative="1">
+      <w:start w:val="1"/>
+      <w:numFmt w:val="lowerRoman"/>
+      <w:lvlText w:val="%3."/>
+      <w:lvlJc w:val="right"/>
+      <w:pPr>
+        <w:ind w:left="2160" w:hanging="180"/>
+      </w:pPr>
+    </w:lvl>
+    <w:lvl w:ilvl="3" w:tplc="0419000F" w:tentative="1">
+      <w:start w:val="1"/>
+      <w:numFmt w:val="decimal"/>
+      <w:lvlText w:val="%4."/>
+      <w:lvlJc w:val="left"/>
+      <w:pPr>
+        <w:ind w:left="2880" w:hanging="360"/>
+      </w:pPr>
+    </w:lvl>
+    <w:lvl w:ilvl="4" w:tplc="04190019" w:tentative="1">
+      <w:start w:val="1"/>
+      <w:numFmt w:val="lowerLetter"/>
+      <w:lvlText w:val="%5."/>
+      <w:lvlJc w:val="left"/>
+      <w:pPr>
+        <w:ind w:left="3600" w:hanging="360"/>
+      </w:pPr>
+    </w:lvl>
+    <w:lvl w:ilvl="5" w:tplc="0419001B" w:tentative="1">
+      <w:start w:val="1"/>
+      <w:numFmt w:val="lowerRoman"/>
+      <w:lvlText w:val="%6."/>
+      <w:lvlJc w:val="right"/>
+      <w:pPr>
+        <w:ind w:left="4320" w:hanging="180"/>
+      </w:pPr>
+    </w:lvl>
+    <w:lvl w:ilvl="6" w:tplc="0419000F" w:tentative="1">
+      <w:start w:val="1"/>
+      <w:numFmt w:val="decimal"/>
+      <w:lvlText w:val="%7."/>
+      <w:lvlJc w:val="left"/>
+      <w:pPr>
+        <w:ind w:left="5040" w:hanging="360"/>
+      </w:pPr>
+    </w:lvl>
+    <w:lvl w:ilvl="7" w:tplc="04190019" w:tentative="1">
+      <w:start w:val="1"/>
+      <w:numFmt w:val="lowerLetter"/>
+      <w:lvlText w:val="%8."/>
+      <w:lvlJc w:val="left"/>
+      <w:pPr>
+        <w:ind w:left="5760" w:hanging="360"/>
+      </w:pPr>
+    </w:lvl>
+    <w:lvl w:ilvl="8" w:tplc="0419001B" w:tentative="1">
+      <w:start w:val="1"/>
+      <w:numFmt w:val="lowerRoman"/>
+      <w:lvlText w:val="%9."/>
+      <w:lvlJc w:val="right"/>
+      <w:pPr>
+        <w:ind w:left="6480" w:hanging="180"/>
+      </w:pPr>
+    </w:lvl>
+  </w:abstractNum>
+  <w:abstractNum w:abstractNumId="4" w15:restartNumberingAfterBreak="0">
+    <w:nsid w:val="71841562"/>
+    <w:multiLevelType w:val="hybridMultilevel"/>
+    <w:tmpl w:val="010C85CA"/>
+    <w:lvl w:ilvl="0" w:tplc="069CD3E6">
+      <w:start w:val="1"/>
+      <w:numFmt w:val="bullet"/>
+      <w:lvlText w:val="•"/>
+      <w:lvlJc w:val="left"/>
+      <w:pPr>
+        <w:tabs>
+          <w:tab w:val="num" w:pos="720"/>
+        </w:tabs>
+        <w:ind w:left="720" w:hanging="360"/>
+      </w:pPr>
+      <w:rPr>
+        <w:rFonts w:ascii="Arial" w:hAnsi="Arial" w:hint="default"/>
+      </w:rPr>
+    </w:lvl>
+    <w:lvl w:ilvl="1" w:tplc="D42AF5F0" w:tentative="1">
+      <w:start w:val="1"/>
+      <w:numFmt w:val="bullet"/>
+      <w:lvlText w:val="•"/>
+      <w:lvlJc w:val="left"/>
+      <w:pPr>
+        <w:tabs>
+          <w:tab w:val="num" w:pos="1440"/>
+        </w:tabs>
+        <w:ind w:left="1440" w:hanging="360"/>
+      </w:pPr>
+      <w:rPr>
+        <w:rFonts w:ascii="Arial" w:hAnsi="Arial" w:hint="default"/>
+      </w:rPr>
+    </w:lvl>
+    <w:lvl w:ilvl="2" w:tplc="80CED178" w:tentative="1">
+      <w:start w:val="1"/>
+      <w:numFmt w:val="bullet"/>
+      <w:lvlText w:val="•"/>
+      <w:lvlJc w:val="left"/>
+      <w:pPr>
+        <w:tabs>
+          <w:tab w:val="num" w:pos="2160"/>
+        </w:tabs>
+        <w:ind w:left="2160" w:hanging="360"/>
+      </w:pPr>
+      <w:rPr>
+        <w:rFonts w:ascii="Arial" w:hAnsi="Arial" w:hint="default"/>
+      </w:rPr>
+    </w:lvl>
+    <w:lvl w:ilvl="3" w:tplc="6E64799E" w:tentative="1">
+      <w:start w:val="1"/>
+      <w:numFmt w:val="bullet"/>
+      <w:lvlText w:val="•"/>
+      <w:lvlJc w:val="left"/>
+      <w:pPr>
+        <w:tabs>
+          <w:tab w:val="num" w:pos="2880"/>
+        </w:tabs>
+        <w:ind w:left="2880" w:hanging="360"/>
+      </w:pPr>
+      <w:rPr>
+        <w:rFonts w:ascii="Arial" w:hAnsi="Arial" w:hint="default"/>
+      </w:rPr>
+    </w:lvl>
+    <w:lvl w:ilvl="4" w:tplc="14962BAA" w:tentative="1">
+      <w:start w:val="1"/>
+      <w:numFmt w:val="bullet"/>
+      <w:lvlText w:val="•"/>
+      <w:lvlJc w:val="left"/>
+      <w:pPr>
+        <w:tabs>
+          <w:tab w:val="num" w:pos="3600"/>
+        </w:tabs>
+        <w:ind w:left="3600" w:hanging="360"/>
+      </w:pPr>
+      <w:rPr>
+        <w:rFonts w:ascii="Arial" w:hAnsi="Arial" w:hint="default"/>
+      </w:rPr>
+    </w:lvl>
+    <w:lvl w:ilvl="5" w:tplc="6B2ABB44" w:tentative="1">
+      <w:start w:val="1"/>
+      <w:numFmt w:val="bullet"/>
+      <w:lvlText w:val="•"/>
+      <w:lvlJc w:val="left"/>
+      <w:pPr>
+        <w:tabs>
+          <w:tab w:val="num" w:pos="4320"/>
+        </w:tabs>
+        <w:ind w:left="4320" w:hanging="360"/>
+      </w:pPr>
+      <w:rPr>
+        <w:rFonts w:ascii="Arial" w:hAnsi="Arial" w:hint="default"/>
+      </w:rPr>
+    </w:lvl>
+    <w:lvl w:ilvl="6" w:tplc="D548D936" w:tentative="1">
+      <w:start w:val="1"/>
+      <w:numFmt w:val="bullet"/>
+      <w:lvlText w:val="•"/>
+      <w:lvlJc w:val="left"/>
+      <w:pPr>
+        <w:tabs>
+          <w:tab w:val="num" w:pos="5040"/>
+        </w:tabs>
+        <w:ind w:left="5040" w:hanging="360"/>
+      </w:pPr>
+      <w:rPr>
+        <w:rFonts w:ascii="Arial" w:hAnsi="Arial" w:hint="default"/>
+      </w:rPr>
+    </w:lvl>
+    <w:lvl w:ilvl="7" w:tplc="6D6C5E3E" w:tentative="1">
+      <w:start w:val="1"/>
+      <w:numFmt w:val="bullet"/>
+      <w:lvlText w:val="•"/>
+      <w:lvlJc w:val="left"/>
+      <w:pPr>
+        <w:tabs>
+          <w:tab w:val="num" w:pos="5760"/>
+        </w:tabs>
+        <w:ind w:left="5760" w:hanging="360"/>
+      </w:pPr>
+      <w:rPr>
+        <w:rFonts w:ascii="Arial" w:hAnsi="Arial" w:hint="default"/>
+      </w:rPr>
+    </w:lvl>
+    <w:lvl w:ilvl="8" w:tplc="0F326F86" w:tentative="1">
+      <w:start w:val="1"/>
+      <w:numFmt w:val="bullet"/>
+      <w:lvlText w:val="•"/>
+      <w:lvlJc w:val="left"/>
+      <w:pPr>
+        <w:tabs>
+          <w:tab w:val="num" w:pos="6480"/>
+        </w:tabs>
+        <w:ind w:left="6480" w:hanging="360"/>
+      </w:pPr>
+      <w:rPr>
+        <w:rFonts w:ascii="Arial" w:hAnsi="Arial" w:hint="default"/>
+      </w:rPr>
+    </w:lvl>
+  </w:abstractNum>
+  <w:abstractNum w:abstractNumId="5" w15:restartNumberingAfterBreak="0">
+    <w:nsid w:val="71FE5C52"/>
+    <w:multiLevelType w:val="hybridMultilevel"/>
+    <w:tmpl w:val="D9DC6320"/>
+    <w:lvl w:ilvl="0" w:tplc="04190011">
+      <w:start w:val="3"/>
+      <w:numFmt w:val="decimal"/>
+      <w:lvlText w:val="%1)"/>
+      <w:lvlJc w:val="left"/>
+      <w:pPr>
+        <w:ind w:left="720" w:hanging="360"/>
+      </w:pPr>
+      <w:rPr>
+        <w:rFonts w:hint="default"/>
+      </w:rPr>
+    </w:lvl>
+    <w:lvl w:ilvl="1" w:tplc="04190019" w:tentative="1">
+      <w:start w:val="1"/>
+      <w:numFmt w:val="lowerLetter"/>
+      <w:lvlText w:val="%2."/>
+      <w:lvlJc w:val="left"/>
+      <w:pPr>
+        <w:ind w:left="1440" w:hanging="360"/>
+      </w:pPr>
+    </w:lvl>
+    <w:lvl w:ilvl="2" w:tplc="0419001B" w:tentative="1">
+      <w:start w:val="1"/>
+      <w:numFmt w:val="lowerRoman"/>
+      <w:lvlText w:val="%3."/>
+      <w:lvlJc w:val="right"/>
+      <w:pPr>
+        <w:ind w:left="2160" w:hanging="180"/>
+      </w:pPr>
+    </w:lvl>
+    <w:lvl w:ilvl="3" w:tplc="0419000F" w:tentative="1">
+      <w:start w:val="1"/>
+      <w:numFmt w:val="decimal"/>
+      <w:lvlText w:val="%4."/>
+      <w:lvlJc w:val="left"/>
+      <w:pPr>
+        <w:ind w:left="2880" w:hanging="360"/>
+      </w:pPr>
+    </w:lvl>
+    <w:lvl w:ilvl="4" w:tplc="04190019" w:tentative="1">
+      <w:start w:val="1"/>
+      <w:numFmt w:val="lowerLetter"/>
+      <w:lvlText w:val="%5."/>
+      <w:lvlJc w:val="left"/>
+      <w:pPr>
+        <w:ind w:left="3600" w:hanging="360"/>
+      </w:pPr>
+    </w:lvl>
+    <w:lvl w:ilvl="5" w:tplc="0419001B" w:tentative="1">
+      <w:start w:val="1"/>
+      <w:numFmt w:val="lowerRoman"/>
+      <w:lvlText w:val="%6."/>
+      <w:lvlJc w:val="right"/>
+      <w:pPr>
+        <w:ind w:left="4320" w:hanging="180"/>
+      </w:pPr>
+    </w:lvl>
+    <w:lvl w:ilvl="6" w:tplc="0419000F" w:tentative="1">
+      <w:start w:val="1"/>
+      <w:numFmt w:val="decimal"/>
+      <w:lvlText w:val="%7."/>
+      <w:lvlJc w:val="left"/>
+      <w:pPr>
+        <w:ind w:left="5040" w:hanging="360"/>
+      </w:pPr>
+    </w:lvl>
+    <w:lvl w:ilvl="7" w:tplc="04190019" w:tentative="1">
+      <w:start w:val="1"/>
+      <w:numFmt w:val="lowerLetter"/>
+      <w:lvlText w:val="%8."/>
+      <w:lvlJc w:val="left"/>
+      <w:pPr>
+        <w:ind w:left="5760" w:hanging="360"/>
+      </w:pPr>
+    </w:lvl>
+    <w:lvl w:ilvl="8" w:tplc="0419001B" w:tentative="1">
+      <w:start w:val="1"/>
+      <w:numFmt w:val="lowerRoman"/>
+      <w:lvlText w:val="%9."/>
+      <w:lvlJc w:val="right"/>
+      <w:pPr>
+        <w:ind w:left="6480" w:hanging="180"/>
+      </w:pPr>
+    </w:lvl>
+  </w:abstractNum>
+  <w:abstractNum w:abstractNumId="6" w15:restartNumberingAfterBreak="0">
+    <w:nsid w:val="78BE6379"/>
+    <w:multiLevelType w:val="hybridMultilevel"/>
+    <w:tmpl w:val="B02068B0"/>
+    <w:lvl w:ilvl="0" w:tplc="84647E38">
+      <w:start w:val="1"/>
+      <w:numFmt w:val="decimal"/>
+      <w:lvlText w:val="%1."/>
+      <w:lvlJc w:val="left"/>
+      <w:pPr>
+        <w:tabs>
+          <w:tab w:val="num" w:pos="720"/>
+        </w:tabs>
+        <w:ind w:left="720" w:hanging="360"/>
+      </w:pPr>
+    </w:lvl>
+    <w:lvl w:ilvl="1" w:tplc="AB648E3A" w:tentative="1">
+      <w:start w:val="1"/>
+      <w:numFmt w:val="decimal"/>
+      <w:lvlText w:val="%2."/>
+      <w:lvlJc w:val="left"/>
+      <w:pPr>
+        <w:tabs>
+          <w:tab w:val="num" w:pos="1440"/>
+        </w:tabs>
+        <w:ind w:left="1440" w:hanging="360"/>
+      </w:pPr>
+    </w:lvl>
+    <w:lvl w:ilvl="2" w:tplc="B866B3F8" w:tentative="1">
+      <w:start w:val="1"/>
+      <w:numFmt w:val="decimal"/>
+      <w:lvlText w:val="%3."/>
+      <w:lvlJc w:val="left"/>
+      <w:pPr>
+        <w:tabs>
+          <w:tab w:val="num" w:pos="2160"/>
+        </w:tabs>
+        <w:ind w:left="2160" w:hanging="360"/>
+      </w:pPr>
+    </w:lvl>
+    <w:lvl w:ilvl="3" w:tplc="DA9AF448" w:tentative="1">
+      <w:start w:val="1"/>
+      <w:numFmt w:val="decimal"/>
+      <w:lvlText w:val="%4."/>
+      <w:lvlJc w:val="left"/>
+      <w:pPr>
+        <w:tabs>
+          <w:tab w:val="num" w:pos="2880"/>
+        </w:tabs>
+        <w:ind w:left="2880" w:hanging="360"/>
+      </w:pPr>
+    </w:lvl>
+    <w:lvl w:ilvl="4" w:tplc="F15E6DC2" w:tentative="1">
+      <w:start w:val="1"/>
+      <w:numFmt w:val="decimal"/>
+      <w:lvlText w:val="%5."/>
+      <w:lvlJc w:val="left"/>
+      <w:pPr>
+        <w:tabs>
+          <w:tab w:val="num" w:pos="3600"/>
+        </w:tabs>
+        <w:ind w:left="3600" w:hanging="360"/>
+      </w:pPr>
+    </w:lvl>
+    <w:lvl w:ilvl="5" w:tplc="172C4C92" w:tentative="1">
+      <w:start w:val="1"/>
+      <w:numFmt w:val="decimal"/>
+      <w:lvlText w:val="%6."/>
+      <w:lvlJc w:val="left"/>
+      <w:pPr>
+        <w:tabs>
+          <w:tab w:val="num" w:pos="4320"/>
+        </w:tabs>
+        <w:ind w:left="4320" w:hanging="360"/>
+      </w:pPr>
+    </w:lvl>
+    <w:lvl w:ilvl="6" w:tplc="D87A3D8C" w:tentative="1">
+      <w:start w:val="1"/>
+      <w:numFmt w:val="decimal"/>
+      <w:lvlText w:val="%7."/>
+      <w:lvlJc w:val="left"/>
+      <w:pPr>
+        <w:tabs>
+          <w:tab w:val="num" w:pos="5040"/>
+        </w:tabs>
+        <w:ind w:left="5040" w:hanging="360"/>
+      </w:pPr>
+    </w:lvl>
+    <w:lvl w:ilvl="7" w:tplc="B8680F6E" w:tentative="1">
+      <w:start w:val="1"/>
+      <w:numFmt w:val="decimal"/>
+      <w:lvlText w:val="%8."/>
+      <w:lvlJc w:val="left"/>
+      <w:pPr>
+        <w:tabs>
+          <w:tab w:val="num" w:pos="5760"/>
+        </w:tabs>
+        <w:ind w:left="5760" w:hanging="360"/>
+      </w:pPr>
+    </w:lvl>
+    <w:lvl w:ilvl="8" w:tplc="2F82E6F2" w:tentative="1">
+      <w:start w:val="1"/>
+      <w:numFmt w:val="decimal"/>
+      <w:lvlText w:val="%9."/>
+      <w:lvlJc w:val="left"/>
+      <w:pPr>
+        <w:tabs>
+          <w:tab w:val="num" w:pos="6480"/>
+        </w:tabs>
+        <w:ind w:left="6480" w:hanging="360"/>
+      </w:pPr>
+    </w:lvl>
+  </w:abstractNum>
   <w:num w:numId="1">
+    <w:abstractNumId w:val="1"/>
+  </w:num>
+  <w:num w:numId="2">
     <w:abstractNumId w:val="0"/>
+  </w:num>
+  <w:num w:numId="3">
+    <w:abstractNumId w:val="4"/>
+  </w:num>
+  <w:num w:numId="4">
+    <w:abstractNumId w:val="3"/>
+  </w:num>
+  <w:num w:numId="5">
+    <w:abstractNumId w:val="5"/>
+  </w:num>
+  <w:num w:numId="6">
+    <w:abstractNumId w:val="6"/>
+  </w:num>
+  <w:num w:numId="7">
+    <w:abstractNumId w:val="2"/>
   </w:num>
 </w:numbering>
 </file>
 
 <file path=word/styles.xml><?xml version="1.0" encoding="utf-8"?>
-<w:styles xmlns:mc="http://schemas.openxmlformats.org/markup-compatibility/2006" xmlns:r="http://schemas.openxmlformats.org/officeDocument/2006/relationships" xmlns:w="http://schemas.openxmlformats.org/wordprocessingml/2006/main" xmlns:w14="http://schemas.microsoft.com/office/word/2010/wordml" xmlns:w15="http://schemas.microsoft.com/office/word/2012/wordml" xmlns:w16cid="http://schemas.microsoft.com/office/word/2016/wordml/cid" xmlns:w16se="http://schemas.microsoft.com/office/word/2015/wordml/symex" mc:Ignorable="w14 w15 w16se w16cid">
+<w:styles xmlns:mc="http://schemas.openxmlformats.org/markup-compatibility/2006" xmlns:r="http://schemas.openxmlformats.org/officeDocument/2006/relationships" xmlns:w="http://schemas.openxmlformats.org/wordprocessingml/2006/main" xmlns:w14="http://schemas.microsoft.com/office/word/2010/wordml" xmlns:w15="http://schemas.microsoft.com/office/word/2012/wordml" xmlns:w16se="http://schemas.microsoft.com/office/word/2015/wordml/symex" mc:Ignorable="w14 w15 w16se">
   <w:docDefaults>
     <w:rPrDefault>
       <w:rPr>
@@ -298,7 +1370,7 @@
       </w:pPr>
     </w:pPrDefault>
   </w:docDefaults>
-  <w:latentStyles w:defLockedState="0" w:defUIPriority="99" w:defSemiHidden="0" w:defUnhideWhenUsed="0" w:defQFormat="0" w:count="375">
+  <w:latentStyles w:defLockedState="0" w:defUIPriority="99" w:defSemiHidden="0" w:defUnhideWhenUsed="0" w:defQFormat="0" w:count="371">
     <w:lsdException w:name="Normal" w:uiPriority="0" w:qFormat="1"/>
     <w:lsdException w:name="heading 1" w:uiPriority="9" w:qFormat="1"/>
     <w:lsdException w:name="heading 2" w:semiHidden="1" w:uiPriority="9" w:unhideWhenUsed="1" w:qFormat="1"/>
@@ -404,6 +1476,7 @@
     <w:lsdException w:name="HTML Sample" w:semiHidden="1" w:unhideWhenUsed="1"/>
     <w:lsdException w:name="HTML Typewriter" w:semiHidden="1" w:unhideWhenUsed="1"/>
     <w:lsdException w:name="HTML Variable" w:semiHidden="1" w:unhideWhenUsed="1"/>
+    <w:lsdException w:name="Normal Table" w:semiHidden="1" w:unhideWhenUsed="1"/>
     <w:lsdException w:name="annotation subject" w:semiHidden="1" w:unhideWhenUsed="1"/>
     <w:lsdException w:name="No List" w:semiHidden="1" w:unhideWhenUsed="1"/>
     <w:lsdException w:name="Outline List 1" w:semiHidden="1" w:unhideWhenUsed="1"/>
@@ -447,8 +1520,10 @@
     <w:lsdException w:name="Table Elegant" w:semiHidden="1" w:unhideWhenUsed="1"/>
     <w:lsdException w:name="Table Professional" w:semiHidden="1" w:unhideWhenUsed="1"/>
     <w:lsdException w:name="Table Subtle 1" w:semiHidden="1" w:unhideWhenUsed="1"/>
+    <w:lsdException w:name="Table Subtle 2" w:semiHidden="1" w:unhideWhenUsed="1"/>
     <w:lsdException w:name="Table Web 1" w:semiHidden="1" w:unhideWhenUsed="1"/>
     <w:lsdException w:name="Table Web 2" w:semiHidden="1" w:unhideWhenUsed="1"/>
+    <w:lsdException w:name="Table Web 3" w:semiHidden="1" w:unhideWhenUsed="1"/>
     <w:lsdException w:name="Balloon Text" w:semiHidden="1" w:unhideWhenUsed="1"/>
     <w:lsdException w:name="Table Grid" w:uiPriority="39"/>
     <w:lsdException w:name="Table Theme" w:semiHidden="1" w:unhideWhenUsed="1"/>
@@ -667,10 +1742,6 @@
     <w:lsdException w:name="List Table 5 Dark Accent 6" w:uiPriority="50"/>
     <w:lsdException w:name="List Table 6 Colorful Accent 6" w:uiPriority="51"/>
     <w:lsdException w:name="List Table 7 Colorful Accent 6" w:uiPriority="52"/>
-    <w:lsdException w:name="Mention" w:semiHidden="1" w:unhideWhenUsed="1"/>
-    <w:lsdException w:name="Smart Hyperlink" w:semiHidden="1" w:unhideWhenUsed="1"/>
-    <w:lsdException w:name="Hashtag" w:semiHidden="1" w:unhideWhenUsed="1"/>
-    <w:lsdException w:name="Unresolved Mention" w:semiHidden="1" w:unhideWhenUsed="1"/>
   </w:latentStyles>
   <w:style w:type="paragraph" w:default="1" w:styleId="a">
     <w:name w:val="Normal"/>
@@ -679,7 +1750,6 @@
   <w:style w:type="character" w:default="1" w:styleId="a0">
     <w:name w:val="Default Paragraph Font"/>
     <w:uiPriority w:val="1"/>
-    <w:semiHidden/>
     <w:unhideWhenUsed/>
   </w:style>
   <w:style w:type="table" w:default="1" w:styleId="a1">
@@ -702,6 +1772,17 @@
     <w:uiPriority w:val="99"/>
     <w:semiHidden/>
     <w:unhideWhenUsed/>
+  </w:style>
+  <w:style w:type="paragraph" w:styleId="a3">
+    <w:name w:val="List Paragraph"/>
+    <w:basedOn w:val="a"/>
+    <w:uiPriority w:val="34"/>
+    <w:qFormat/>
+    <w:rsid w:val="00C5148D"/>
+    <w:pPr>
+      <w:ind w:left="720"/>
+      <w:contextualSpacing/>
+    </w:pPr>
   </w:style>
 </w:styles>
 </file>

--- a/Текст.docx
+++ b/Текст.docx
@@ -175,10 +175,7 @@
         </w:numPr>
       </w:pPr>
       <w:r>
-        <w:t>Все эти усложнени</w:t>
-      </w:r>
-      <w:r>
-        <w:t xml:space="preserve">я нужны для того, чтобы стандартизировать формат входных и выходных данных, благодаря чему процесс тестирования не будет отличаться от ЯП к ЯП, а </w:t>
+        <w:t xml:space="preserve">Все эти усложнения нужны для того, чтобы стандартизировать формат входных и выходных данных, благодаря чему процесс тестирования не будет отличаться от ЯП к ЯП, а </w:t>
       </w:r>
       <w:proofErr w:type="gramStart"/>
       <w:r>
@@ -353,10 +350,7 @@
         <w:t xml:space="preserve"> </w:t>
       </w:r>
       <w:r>
-        <w:t>Каждая задача содержит набор тестовых данных, который проверяет правильность решений, отправляемых пользо</w:t>
-      </w:r>
-      <w:r>
-        <w:t>вателем.</w:t>
+        <w:t>Каждая задача содержит набор тестовых данных, который проверяет правильность решений, отправляемых пользователем.</w:t>
       </w:r>
     </w:p>
     <w:p>
@@ -389,10 +383,7 @@
         </w:numPr>
       </w:pPr>
       <w:r>
-        <w:t xml:space="preserve">Входные и выходные данные это просто строки, что упрощает </w:t>
-      </w:r>
-      <w:r>
-        <w:t>тестирование.</w:t>
+        <w:t>Входные и выходные данные это просто строки, что упрощает тестирование.</w:t>
       </w:r>
     </w:p>
     <w:p>
@@ -511,11 +502,46 @@
         </w:rPr>
         <w:t>ELK</w:t>
       </w:r>
-      <w:r>
-        <w:t>.</w:t>
+    </w:p>
+    <w:p>
+      <w:r>
+        <w:t>Заключение</w:t>
       </w:r>
       <w:bookmarkStart w:id="0" w:name="_GoBack"/>
       <w:bookmarkEnd w:id="0"/>
+    </w:p>
+    <w:p>
+      <w:r>
+        <w:tab/>
+        <w:t xml:space="preserve">Был реализован главный функционал платформы – простой сайт с редактором кода, на котором можно выбрать задачу и отправить решение на выбранном языке, а </w:t>
+      </w:r>
+      <w:proofErr w:type="gramStart"/>
+      <w:r>
+        <w:t>так же</w:t>
+      </w:r>
+      <w:proofErr w:type="gramEnd"/>
+      <w:r>
+        <w:t xml:space="preserve"> серверная часть, на которой проверяется решение пользователя и выполняется код. Однако, проверка не нацелена на оценку эффективности решения, а лишь на правильность.</w:t>
+      </w:r>
+    </w:p>
+    <w:p>
+      <w:r>
+        <w:tab/>
+        <w:t xml:space="preserve">Полученный результат позволит сделать платформу с сколь угодно разнообразным функционалом, построенным на основе решения алгоритмических задач или выполнении кода, введенного через браузер. Например, курсы или </w:t>
+      </w:r>
+      <w:proofErr w:type="spellStart"/>
+      <w:r>
+        <w:t>контесты</w:t>
+      </w:r>
+      <w:proofErr w:type="spellEnd"/>
+      <w:r>
+        <w:t xml:space="preserve">. </w:t>
+      </w:r>
+    </w:p>
+    <w:p>
+      <w:r>
+        <w:t>.</w:t>
+      </w:r>
     </w:p>
     <w:sectPr>
       <w:pgSz w:w="11906" w:h="16838"/>
